--- a/Cartas.docx
+++ b/Cartas.docx
@@ -1,21 +1,14 @@
 
 <file path=word/document.xml><?xml version="1.0" encoding="utf-8"?>
-<w:document xmlns:wpc="http://schemas.microsoft.com/office/word/2010/wordprocessingCanvas" xmlns:cx="http://schemas.microsoft.com/office/drawing/2014/chartex" xmlns:cx1="http://schemas.microsoft.com/office/drawing/2015/9/8/chartex" xmlns:cx2="http://schemas.microsoft.com/office/drawing/2015/10/21/chartex" xmlns:cx3="http://schemas.microsoft.com/office/drawing/2016/5/9/chartex" xmlns:cx4="http://schemas.microsoft.com/office/drawing/2016/5/10/chartex" xmlns:cx5="http://schemas.microsoft.com/office/drawing/2016/5/11/chartex" xmlns:cx6="http://schemas.microsoft.com/office/drawing/2016/5/12/chartex" xmlns:cx7="http://schemas.microsoft.com/office/drawing/2016/5/13/chartex" xmlns:cx8="http://schemas.microsoft.com/office/drawing/2016/5/14/chartex" xmlns:mc="http://schemas.openxmlformats.org/markup-compatibility/2006" xmlns:aink="http://schemas.microsoft.com/office/drawing/2016/ink" xmlns:am3d="http://schemas.microsoft.com/office/drawing/2017/model3d" xmlns:o="urn:schemas-microsoft-com:office:office" xmlns:r="http://schemas.openxmlformats.org/officeDocument/2006/relationships" xmlns:m="http://schemas.openxmlformats.org/officeDocument/2006/math" xmlns:v="urn:schemas-microsoft-com:vml" xmlns:wp14="http://schemas.microsoft.com/office/word/2010/wordprocessingDrawing" xmlns:wp="http://schemas.openxmlformats.org/drawingml/2006/wordprocessingDrawing" xmlns:w10="urn:schemas-microsoft-com:office:word" xmlns:w="http://schemas.openxmlformats.org/wordprocessingml/2006/main" xmlns:w14="http://schemas.microsoft.com/office/word/2010/wordml" xmlns:w15="http://schemas.microsoft.com/office/word/2012/wordml" xmlns:w16cex="http://schemas.microsoft.com/office/word/2018/wordml/cex" xmlns:w16cid="http://schemas.microsoft.com/office/word/2016/wordml/cid" xmlns:w16="http://schemas.microsoft.com/office/word/2018/wordml" xmlns:w16sdtdh="http://schemas.microsoft.com/office/word/2020/wordml/sdtdatahash" xmlns:w16se="http://schemas.microsoft.com/office/word/2015/wordml/symex" xmlns:wpg="http://schemas.microsoft.com/office/word/2010/wordprocessingGroup" xmlns:wpi="http://schemas.microsoft.com/office/word/2010/wordprocessingInk" xmlns:wne="http://schemas.microsoft.com/office/word/2006/wordml" xmlns:wps="http://schemas.microsoft.com/office/word/2010/wordprocessingShape" mc:Ignorable="w14 w15 w16se w16cid w16 w16cex w16sdtdh wp14">
+<w:document xmlns:wpc="http://schemas.microsoft.com/office/word/2010/wordprocessingCanvas" xmlns:cx="http://schemas.microsoft.com/office/drawing/2014/chartex" xmlns:cx1="http://schemas.microsoft.com/office/drawing/2015/9/8/chartex" xmlns:cx2="http://schemas.microsoft.com/office/drawing/2015/10/21/chartex" xmlns:cx3="http://schemas.microsoft.com/office/drawing/2016/5/9/chartex" xmlns:cx4="http://schemas.microsoft.com/office/drawing/2016/5/10/chartex" xmlns:cx5="http://schemas.microsoft.com/office/drawing/2016/5/11/chartex" xmlns:cx6="http://schemas.microsoft.com/office/drawing/2016/5/12/chartex" xmlns:cx7="http://schemas.microsoft.com/office/drawing/2016/5/13/chartex" xmlns:cx8="http://schemas.microsoft.com/office/drawing/2016/5/14/chartex" xmlns:mc="http://schemas.openxmlformats.org/markup-compatibility/2006" xmlns:aink="http://schemas.microsoft.com/office/drawing/2016/ink" xmlns:am3d="http://schemas.microsoft.com/office/drawing/2017/model3d" xmlns:o="urn:schemas-microsoft-com:office:office" xmlns:oel="http://schemas.microsoft.com/office/2019/extlst" xmlns:r="http://schemas.openxmlformats.org/officeDocument/2006/relationships" xmlns:m="http://schemas.openxmlformats.org/officeDocument/2006/math" xmlns:v="urn:schemas-microsoft-com:vml" xmlns:wp14="http://schemas.microsoft.com/office/word/2010/wordprocessingDrawing" xmlns:wp="http://schemas.openxmlformats.org/drawingml/2006/wordprocessingDrawing" xmlns:w10="urn:schemas-microsoft-com:office:word" xmlns:w="http://schemas.openxmlformats.org/wordprocessingml/2006/main" xmlns:w14="http://schemas.microsoft.com/office/word/2010/wordml" xmlns:w15="http://schemas.microsoft.com/office/word/2012/wordml" xmlns:w16cex="http://schemas.microsoft.com/office/word/2018/wordml/cex" xmlns:w16cid="http://schemas.microsoft.com/office/word/2016/wordml/cid" xmlns:w16="http://schemas.microsoft.com/office/word/2018/wordml" xmlns:w16sdtdh="http://schemas.microsoft.com/office/word/2020/wordml/sdtdatahash" xmlns:w16se="http://schemas.microsoft.com/office/word/2015/wordml/symex" xmlns:wpg="http://schemas.microsoft.com/office/word/2010/wordprocessingGroup" xmlns:wpi="http://schemas.microsoft.com/office/word/2010/wordprocessingInk" xmlns:wne="http://schemas.microsoft.com/office/word/2006/wordml" xmlns:wps="http://schemas.microsoft.com/office/word/2010/wordprocessingShape" mc:Ignorable="w14 w15 w16se w16cid w16 w16cex w16sdtdh wp14">
   <w:body>
     <w:p>
       <w:pPr>
-        <w:pStyle w:val="PargrafodaLista"/>
-        <w:numPr>
-          <w:ilvl w:val="0"/>
-          <w:numId w:val="1"/>
-        </w:numPr>
         <w:jc w:val="both"/>
         <w:rPr>
           <w:rFonts w:ascii="Montserrat" w:hAnsi="Montserrat"/>
           <w:b/>
           <w:bCs/>
-          <w:sz w:val="24"/>
-          <w:szCs w:val="24"/>
         </w:rPr>
       </w:pPr>
       <w:r>
@@ -23,10 +16,16 @@
           <w:rFonts w:ascii="Montserrat" w:hAnsi="Montserrat"/>
           <w:b/>
           <w:bCs/>
-          <w:sz w:val="24"/>
-          <w:szCs w:val="24"/>
-        </w:rPr>
-        <w:t>Panorama Macroeconômico</w:t>
+        </w:rPr>
+        <w:t>PANORAMA MACROECONÔMICO</w:t>
+      </w:r>
+      <w:r>
+        <w:rPr>
+          <w:rFonts w:ascii="Montserrat" w:hAnsi="Montserrat"/>
+          <w:b/>
+          <w:bCs/>
+        </w:rPr>
+        <w:t xml:space="preserve"> (RESUMO)</w:t>
       </w:r>
     </w:p>
     <w:p>
@@ -34,229 +33,391 @@
         <w:jc w:val="both"/>
         <w:rPr>
           <w:rFonts w:ascii="Montserrat" w:hAnsi="Montserrat"/>
-          <w:sz w:val="24"/>
-          <w:szCs w:val="24"/>
-        </w:rPr>
-      </w:pPr>
-      <w:r>
-        <w:rPr>
-          <w:rFonts w:ascii="Montserrat" w:hAnsi="Montserrat"/>
-          <w:sz w:val="24"/>
-          <w:szCs w:val="24"/>
-        </w:rPr>
-        <w:t xml:space="preserve">O mês de março </w:t>
-      </w:r>
-      <w:r>
-        <w:rPr>
-          <w:rFonts w:ascii="Montserrat" w:hAnsi="Montserrat"/>
-          <w:sz w:val="24"/>
-          <w:szCs w:val="24"/>
-        </w:rPr>
-        <w:t>encerrou</w:t>
-      </w:r>
-      <w:r>
-        <w:rPr>
-          <w:rFonts w:ascii="Montserrat" w:hAnsi="Montserrat"/>
-          <w:sz w:val="24"/>
-          <w:szCs w:val="24"/>
-        </w:rPr>
-        <w:t xml:space="preserve"> de forma </w:t>
-      </w:r>
-      <w:r>
-        <w:rPr>
-          <w:rFonts w:ascii="Montserrat" w:hAnsi="Montserrat"/>
-          <w:sz w:val="24"/>
-          <w:szCs w:val="24"/>
-        </w:rPr>
-        <w:t xml:space="preserve">melhor do </w:t>
-      </w:r>
-      <w:r>
-        <w:rPr>
-          <w:rFonts w:ascii="Montserrat" w:hAnsi="Montserrat"/>
-          <w:sz w:val="24"/>
-          <w:szCs w:val="24"/>
-        </w:rPr>
-        <w:t xml:space="preserve">que </w:t>
-      </w:r>
-      <w:r>
-        <w:rPr>
-          <w:rFonts w:ascii="Montserrat" w:hAnsi="Montserrat"/>
-          <w:sz w:val="24"/>
-          <w:szCs w:val="24"/>
-        </w:rPr>
-        <w:t>começou</w:t>
-      </w:r>
-      <w:r>
-        <w:rPr>
-          <w:rFonts w:ascii="Montserrat" w:hAnsi="Montserrat"/>
-          <w:sz w:val="24"/>
-          <w:szCs w:val="24"/>
+        </w:rPr>
+      </w:pPr>
+      <w:r>
+        <w:rPr>
+          <w:rFonts w:ascii="Montserrat" w:hAnsi="Montserrat"/>
+        </w:rPr>
+        <w:t>A política monetária global alterou-se drasticamente nos últimos meses. Nas economias avançadas,</w:t>
+      </w:r>
+      <w:r>
+        <w:t xml:space="preserve"> </w:t>
+      </w:r>
+      <w:r>
+        <w:rPr>
+          <w:rFonts w:ascii="Montserrat" w:hAnsi="Montserrat"/>
+        </w:rPr>
+        <w:t>o</w:t>
+      </w:r>
+      <w:r>
+        <w:rPr>
+          <w:rFonts w:ascii="Montserrat" w:hAnsi="Montserrat"/>
+        </w:rPr>
+        <w:t xml:space="preserve"> processo inflacionário global</w:t>
+      </w:r>
+      <w:r>
+        <w:rPr>
+          <w:rFonts w:ascii="Montserrat" w:hAnsi="Montserrat"/>
+        </w:rPr>
+        <w:t xml:space="preserve"> </w:t>
+      </w:r>
+      <w:r>
+        <w:rPr>
+          <w:rFonts w:ascii="Montserrat" w:hAnsi="Montserrat"/>
+        </w:rPr>
+        <w:t>mostrou-se persistente ao longo dos últimos meses, diferente do previamente</w:t>
+      </w:r>
+      <w:r>
+        <w:rPr>
+          <w:rFonts w:ascii="Montserrat" w:hAnsi="Montserrat"/>
+        </w:rPr>
+        <w:t xml:space="preserve"> </w:t>
+      </w:r>
+      <w:r>
+        <w:rPr>
+          <w:rFonts w:ascii="Montserrat" w:hAnsi="Montserrat"/>
+        </w:rPr>
+        <w:t>esperado pelo mercado global, onde o pico seria no fim do ano passado.</w:t>
+      </w:r>
+      <w:r>
+        <w:t xml:space="preserve"> </w:t>
+      </w:r>
+      <w:r>
+        <w:rPr>
+          <w:rFonts w:ascii="Montserrat" w:hAnsi="Montserrat"/>
+        </w:rPr>
+        <w:t>O</w:t>
+      </w:r>
+      <w:r>
+        <w:rPr>
+          <w:rFonts w:ascii="Montserrat" w:hAnsi="Montserrat"/>
+        </w:rPr>
+        <w:t>s bancos centrais estão</w:t>
+      </w:r>
+      <w:r>
+        <w:rPr>
+          <w:rFonts w:ascii="Montserrat" w:hAnsi="Montserrat"/>
+        </w:rPr>
+        <w:t xml:space="preserve"> </w:t>
+      </w:r>
+      <w:r>
+        <w:rPr>
+          <w:rFonts w:ascii="Montserrat" w:hAnsi="Montserrat"/>
+        </w:rPr>
+        <w:t>avançando no processo de normalização da política monetária para um</w:t>
+      </w:r>
+      <w:r>
+        <w:rPr>
+          <w:rFonts w:ascii="Montserrat" w:hAnsi="Montserrat"/>
+        </w:rPr>
+        <w:t xml:space="preserve"> </w:t>
+      </w:r>
+      <w:r>
+        <w:rPr>
+          <w:rFonts w:ascii="Montserrat" w:hAnsi="Montserrat"/>
+        </w:rPr>
+        <w:t>território contracionista. No caso do Federal Reserve (Fed, banco central</w:t>
+      </w:r>
+      <w:r>
+        <w:rPr>
+          <w:rFonts w:ascii="Montserrat" w:hAnsi="Montserrat"/>
+        </w:rPr>
+        <w:t xml:space="preserve"> </w:t>
+      </w:r>
+      <w:r>
+        <w:rPr>
+          <w:rFonts w:ascii="Montserrat" w:hAnsi="Montserrat"/>
+        </w:rPr>
+        <w:t>norte-americano), a taxa alvo dos Fed Funds foi elevada de 50 pontos-base na</w:t>
+      </w:r>
+      <w:r>
+        <w:rPr>
+          <w:rFonts w:ascii="Montserrat" w:hAnsi="Montserrat"/>
+        </w:rPr>
+        <w:t xml:space="preserve"> </w:t>
+      </w:r>
+      <w:r>
+        <w:rPr>
+          <w:rFonts w:ascii="Montserrat" w:hAnsi="Montserrat"/>
+        </w:rPr>
+        <w:t>última reunião, no dia 04/05/2022, para o intervalo de 0,75% a 1,00%. O mercado</w:t>
+      </w:r>
+      <w:r>
+        <w:rPr>
+          <w:rFonts w:ascii="Montserrat" w:hAnsi="Montserrat"/>
+        </w:rPr>
+        <w:t xml:space="preserve"> </w:t>
+      </w:r>
+      <w:r>
+        <w:rPr>
+          <w:rFonts w:ascii="Montserrat" w:hAnsi="Montserrat"/>
+        </w:rPr>
+        <w:t>norte-americano espera que até o final de 2022, a taxa de juros chegue no</w:t>
+      </w:r>
+      <w:r>
+        <w:rPr>
+          <w:rFonts w:ascii="Montserrat" w:hAnsi="Montserrat"/>
+        </w:rPr>
+        <w:t xml:space="preserve"> </w:t>
+      </w:r>
+      <w:r>
+        <w:rPr>
+          <w:rFonts w:ascii="Montserrat" w:hAnsi="Montserrat"/>
+        </w:rPr>
+        <w:t>patamar de 3%. Em paralelo a esse fato, o Fed também está reduzindo o nível</w:t>
+      </w:r>
+      <w:r>
+        <w:rPr>
+          <w:rFonts w:ascii="Montserrat" w:hAnsi="Montserrat"/>
+        </w:rPr>
+        <w:t xml:space="preserve"> </w:t>
+      </w:r>
+      <w:r>
+        <w:rPr>
+          <w:rFonts w:ascii="Montserrat" w:hAnsi="Montserrat"/>
+        </w:rPr>
+        <w:t>do seu balanço patrimonial de liquidez injetado mensalmente nos mercados</w:t>
+      </w:r>
+      <w:r>
+        <w:rPr>
+          <w:rFonts w:ascii="Montserrat" w:hAnsi="Montserrat"/>
+        </w:rPr>
+        <w:t xml:space="preserve"> </w:t>
+      </w:r>
+      <w:r>
+        <w:rPr>
+          <w:rFonts w:ascii="Montserrat" w:hAnsi="Montserrat"/>
+        </w:rPr>
+        <w:t>financeiros norte-americano, chamado de quantitative tightening (QT). Será</w:t>
+      </w:r>
+      <w:r>
+        <w:rPr>
+          <w:rFonts w:ascii="Montserrat" w:hAnsi="Montserrat"/>
+        </w:rPr>
+        <w:t xml:space="preserve"> </w:t>
+      </w:r>
+      <w:r>
+        <w:rPr>
+          <w:rFonts w:ascii="Montserrat" w:hAnsi="Montserrat"/>
+        </w:rPr>
+        <w:t xml:space="preserve">vendido mensalmente US$ 30 bilhões em Treasuries </w:t>
+      </w:r>
+      <w:r>
+        <w:rPr>
+          <w:rFonts w:ascii="Montserrat" w:hAnsi="Montserrat"/>
+        </w:rPr>
+        <w:t>e</w:t>
+      </w:r>
+      <w:r>
+        <w:rPr>
+          <w:rFonts w:ascii="Montserrat" w:hAnsi="Montserrat"/>
+        </w:rPr>
+        <w:t xml:space="preserve"> US$ 17 bilhões mensais </w:t>
+      </w:r>
+      <w:r>
+        <w:rPr>
+          <w:rFonts w:ascii="Montserrat" w:hAnsi="Montserrat"/>
+        </w:rPr>
+        <w:t xml:space="preserve">de </w:t>
+      </w:r>
+      <w:r>
+        <w:rPr>
+          <w:rFonts w:ascii="Montserrat" w:hAnsi="Montserrat"/>
+        </w:rPr>
+        <w:t>mortgage-backed securities</w:t>
+      </w:r>
+      <w:r>
+        <w:rPr>
+          <w:rFonts w:ascii="Montserrat" w:hAnsi="Montserrat"/>
         </w:rPr>
         <w:t>.</w:t>
       </w:r>
       <w:r>
-        <w:rPr>
-          <w:rFonts w:ascii="Montserrat" w:hAnsi="Montserrat"/>
-          <w:sz w:val="24"/>
-          <w:szCs w:val="24"/>
-        </w:rPr>
-        <w:t xml:space="preserve"> O </w:t>
-      </w:r>
-      <w:r>
-        <w:rPr>
-          <w:rFonts w:ascii="Montserrat" w:hAnsi="Montserrat"/>
-          <w:sz w:val="24"/>
-          <w:szCs w:val="24"/>
-        </w:rPr>
-        <w:t>Brasil importou a volatilidade global advinda do conflito geopolítico no leste Europeu e isso foi sentido no desempenho dos ativos domésticos.</w:t>
-      </w:r>
-      <w:r>
-        <w:rPr>
-          <w:rFonts w:ascii="Montserrat" w:hAnsi="Montserrat"/>
-          <w:sz w:val="24"/>
-          <w:szCs w:val="24"/>
-        </w:rPr>
-        <w:t xml:space="preserve"> </w:t>
-      </w:r>
-      <w:r>
-        <w:rPr>
-          <w:rFonts w:ascii="Montserrat" w:hAnsi="Montserrat"/>
-          <w:sz w:val="24"/>
-          <w:szCs w:val="24"/>
-        </w:rPr>
-        <w:t>O mercado de renda fixa presenciou uma elevação nas taxas reais e nominais de juros em todos os vencimentos da curva.</w:t>
-      </w:r>
-      <w:r>
-        <w:rPr>
-          <w:rFonts w:ascii="Montserrat" w:hAnsi="Montserrat"/>
-          <w:sz w:val="24"/>
-          <w:szCs w:val="24"/>
-        </w:rPr>
-        <w:t xml:space="preserve"> Até o dia 14/03 o Índice de Mercado A</w:t>
-      </w:r>
-      <w:r>
-        <w:rPr>
-          <w:rFonts w:ascii="Montserrat" w:hAnsi="Montserrat"/>
-          <w:sz w:val="24"/>
-          <w:szCs w:val="24"/>
-        </w:rPr>
-        <w:t xml:space="preserve">nbima – Geral (IMA-G) acumulava queda de 0,3%, </w:t>
-      </w:r>
-      <w:r>
-        <w:rPr>
-          <w:rFonts w:ascii="Montserrat" w:hAnsi="Montserrat"/>
-          <w:sz w:val="24"/>
-          <w:szCs w:val="24"/>
-        </w:rPr>
-        <w:t>sendo que o pior desempenho era dos títulos prefixados de longo prazo (IRF-M 1+)</w:t>
-      </w:r>
-      <w:r>
-        <w:rPr>
-          <w:rFonts w:ascii="Montserrat" w:hAnsi="Montserrat"/>
-          <w:sz w:val="24"/>
-          <w:szCs w:val="24"/>
-        </w:rPr>
-        <w:t>, -2,3%.</w:t>
-      </w:r>
-      <w:r>
-        <w:rPr>
-          <w:rFonts w:ascii="Montserrat" w:hAnsi="Montserrat"/>
-          <w:sz w:val="24"/>
-          <w:szCs w:val="24"/>
-        </w:rPr>
-        <w:t xml:space="preserve"> Isso também foi sentido na renda variável. O Ibovespa até então acumulada queda de </w:t>
-      </w:r>
-      <w:r>
-        <w:rPr>
-          <w:rFonts w:ascii="Montserrat" w:hAnsi="Montserrat"/>
-          <w:sz w:val="24"/>
-          <w:szCs w:val="24"/>
-        </w:rPr>
-        <w:t>3,7%.</w:t>
-      </w:r>
-      <w:r>
-        <w:rPr>
-          <w:rFonts w:ascii="Montserrat" w:hAnsi="Montserrat"/>
-          <w:sz w:val="24"/>
-          <w:szCs w:val="24"/>
-        </w:rPr>
-        <w:t xml:space="preserve"> </w:t>
-      </w:r>
-      <w:r>
-        <w:rPr>
-          <w:rFonts w:ascii="Montserrat" w:hAnsi="Montserrat"/>
-          <w:sz w:val="24"/>
-          <w:szCs w:val="24"/>
-        </w:rPr>
-        <w:t>Porém o ambiente global de aversão ao risco melhorou</w:t>
-      </w:r>
-      <w:r>
-        <w:rPr>
-          <w:rFonts w:ascii="Montserrat" w:hAnsi="Montserrat"/>
-          <w:sz w:val="24"/>
-          <w:szCs w:val="24"/>
-        </w:rPr>
-        <w:t xml:space="preserve">. O IMA-G encerrou o mês com uma valorização de </w:t>
-      </w:r>
-      <w:r>
-        <w:rPr>
-          <w:rFonts w:ascii="Montserrat" w:hAnsi="Montserrat"/>
-          <w:sz w:val="24"/>
-          <w:szCs w:val="24"/>
-        </w:rPr>
-        <w:t>1,6% e o Ibovespa de 6,1%. O fluxo de capitais para a economia brasileira permanece elevado</w:t>
-      </w:r>
-      <w:r>
-        <w:rPr>
-          <w:rFonts w:ascii="Montserrat" w:hAnsi="Montserrat"/>
-          <w:sz w:val="24"/>
-          <w:szCs w:val="24"/>
-        </w:rPr>
-        <w:t>, tendo reflexos positivos nas</w:t>
-      </w:r>
-      <w:r>
-        <w:rPr>
-          <w:rFonts w:ascii="Montserrat" w:hAnsi="Montserrat"/>
-          <w:sz w:val="24"/>
-          <w:szCs w:val="24"/>
-        </w:rPr>
-        <w:t xml:space="preserve"> </w:t>
-      </w:r>
-      <w:r>
-        <w:rPr>
-          <w:rFonts w:ascii="Montserrat" w:hAnsi="Montserrat"/>
-          <w:i/>
-          <w:iCs/>
-          <w:sz w:val="24"/>
-          <w:szCs w:val="24"/>
-        </w:rPr>
-        <w:t>blue chips</w:t>
-      </w:r>
-      <w:r>
-        <w:rPr>
-          <w:rFonts w:ascii="Montserrat" w:hAnsi="Montserrat"/>
-          <w:i/>
-          <w:iCs/>
-          <w:sz w:val="24"/>
-          <w:szCs w:val="24"/>
-        </w:rPr>
-        <w:t xml:space="preserve"> </w:t>
-      </w:r>
-      <w:r>
-        <w:rPr>
-          <w:rFonts w:ascii="Montserrat" w:hAnsi="Montserrat"/>
-          <w:sz w:val="24"/>
-          <w:szCs w:val="24"/>
-        </w:rPr>
-        <w:t>da B3 e no desempenho do Real perante ao Dólar. Por outro lado, apesar da marginal queda</w:t>
-      </w:r>
-      <w:r>
-        <w:rPr>
-          <w:rFonts w:ascii="Montserrat" w:hAnsi="Montserrat"/>
-          <w:sz w:val="24"/>
-          <w:szCs w:val="24"/>
-        </w:rPr>
-        <w:t xml:space="preserve"> das expectativas de taxa Selic e inflação para final de 2022, ainda ambos estão em um patamar elevado. Atualmente o mercado espera uma Selic de 13% e um IPCA de 8%.</w:t>
+        <w:t xml:space="preserve"> </w:t>
+      </w:r>
+      <w:r>
+        <w:rPr>
+          <w:rFonts w:ascii="Montserrat" w:hAnsi="Montserrat"/>
+        </w:rPr>
+        <w:t>No Brasil, a inflação ao consumidor medida pelo Índice Nacional de Preços ao</w:t>
+      </w:r>
+      <w:r>
+        <w:rPr>
+          <w:rFonts w:ascii="Montserrat" w:hAnsi="Montserrat"/>
+        </w:rPr>
+        <w:t xml:space="preserve"> </w:t>
+      </w:r>
+      <w:r>
+        <w:rPr>
+          <w:rFonts w:ascii="Montserrat" w:hAnsi="Montserrat"/>
+        </w:rPr>
+        <w:t>Consumidor Amplo (IPCA) continua apresentando uma deterioração significativa. O IPCA anual encerrado em março está em 11%. Dessa taxa, 4 p.p. são do</w:t>
+      </w:r>
+      <w:r>
+        <w:rPr>
+          <w:rFonts w:ascii="Montserrat" w:hAnsi="Montserrat"/>
+        </w:rPr>
+        <w:t xml:space="preserve"> </w:t>
+      </w:r>
+      <w:r>
+        <w:rPr>
+          <w:rFonts w:ascii="Montserrat" w:hAnsi="Montserrat"/>
+        </w:rPr>
+        <w:t>grupo preços administrados, 3 p.p. de preços industriais, 2 p.p. dos alimentos e</w:t>
+      </w:r>
+      <w:r>
+        <w:rPr>
+          <w:rFonts w:ascii="Montserrat" w:hAnsi="Montserrat"/>
+        </w:rPr>
+        <w:t xml:space="preserve"> </w:t>
+      </w:r>
+      <w:r>
+        <w:rPr>
+          <w:rFonts w:ascii="Montserrat" w:hAnsi="Montserrat"/>
+        </w:rPr>
+        <w:t>2 p.p. dos preços de serviços. Isso demonstra de fato que o processo de inflação</w:t>
+      </w:r>
+      <w:r>
+        <w:rPr>
+          <w:rFonts w:ascii="Montserrat" w:hAnsi="Montserrat"/>
+        </w:rPr>
+        <w:t xml:space="preserve"> </w:t>
+      </w:r>
+      <w:r>
+        <w:rPr>
+          <w:rFonts w:ascii="Montserrat" w:hAnsi="Montserrat"/>
+        </w:rPr>
+        <w:t>está difundido em diversas categorias de preços. Em 2022, na média 75% dos</w:t>
+      </w:r>
+      <w:r>
+        <w:rPr>
+          <w:rFonts w:ascii="Montserrat" w:hAnsi="Montserrat"/>
+        </w:rPr>
+        <w:t xml:space="preserve"> </w:t>
+      </w:r>
+      <w:r>
+        <w:rPr>
+          <w:rFonts w:ascii="Montserrat" w:hAnsi="Montserrat"/>
+        </w:rPr>
+        <w:t>subitens do IPCA estão tendo uma elevação, contra uma taxa de 66% em 2021.</w:t>
+      </w:r>
+      <w:r>
+        <w:t xml:space="preserve"> </w:t>
+      </w:r>
+      <w:r>
+        <w:rPr>
+          <w:rFonts w:ascii="Montserrat" w:hAnsi="Montserrat"/>
+        </w:rPr>
+        <w:t xml:space="preserve">O BCB </w:t>
+      </w:r>
+      <w:r>
+        <w:rPr>
+          <w:rFonts w:ascii="Montserrat" w:hAnsi="Montserrat"/>
+        </w:rPr>
+        <w:t xml:space="preserve">elevou a Selic para 12,75% na última reunião e </w:t>
+      </w:r>
+      <w:r>
+        <w:rPr>
+          <w:rFonts w:ascii="Montserrat" w:hAnsi="Montserrat"/>
+        </w:rPr>
+        <w:t>ressaltou no comunicado após o Copom, que na avaliação do comitê o</w:t>
+      </w:r>
+      <w:r>
+        <w:rPr>
+          <w:rFonts w:ascii="Montserrat" w:hAnsi="Montserrat"/>
+        </w:rPr>
+        <w:t xml:space="preserve"> </w:t>
+      </w:r>
+      <w:r>
+        <w:rPr>
+          <w:rFonts w:ascii="Montserrat" w:hAnsi="Montserrat"/>
+        </w:rPr>
+        <w:t>balanço prospectivo para a inflação é simétrico, ou seja, existem riscos altistas</w:t>
+      </w:r>
+      <w:r>
+        <w:rPr>
+          <w:rFonts w:ascii="Montserrat" w:hAnsi="Montserrat"/>
+        </w:rPr>
+        <w:t xml:space="preserve"> </w:t>
+      </w:r>
+      <w:r>
+        <w:rPr>
+          <w:rFonts w:ascii="Montserrat" w:hAnsi="Montserrat"/>
+        </w:rPr>
+        <w:t>e baixistas para os preços de magnitudes proporcionais. Em nossa avaliação, o</w:t>
+      </w:r>
+      <w:r>
+        <w:rPr>
+          <w:rFonts w:ascii="Montserrat" w:hAnsi="Montserrat"/>
+        </w:rPr>
+        <w:t xml:space="preserve"> </w:t>
+      </w:r>
+      <w:r>
+        <w:rPr>
+          <w:rFonts w:ascii="Montserrat" w:hAnsi="Montserrat"/>
+        </w:rPr>
+        <w:t>comitê equivoca-se. Atualmente, o balanço inflacionário é assimétrico para o</w:t>
+      </w:r>
+      <w:r>
+        <w:rPr>
+          <w:rFonts w:ascii="Montserrat" w:hAnsi="Montserrat"/>
+        </w:rPr>
+        <w:t xml:space="preserve"> </w:t>
+      </w:r>
+      <w:r>
+        <w:rPr>
+          <w:rFonts w:ascii="Montserrat" w:hAnsi="Montserrat"/>
+        </w:rPr>
+        <w:t>risco ainda mais altista de preços. Acreditamos que o BCB tenha sido leniente com a atual conjuntura inflacionária em sua comunicação. Além disso, não acreditamos que o BCB conseguirá</w:t>
+      </w:r>
+      <w:r>
+        <w:rPr>
+          <w:rFonts w:ascii="Montserrat" w:hAnsi="Montserrat"/>
+        </w:rPr>
+        <w:t xml:space="preserve"> </w:t>
+      </w:r>
+      <w:r>
+        <w:rPr>
+          <w:rFonts w:ascii="Montserrat" w:hAnsi="Montserrat"/>
+        </w:rPr>
+        <w:t>cumprir a meta de inflação estipulada para 2022 e cada vez mais cria-se condições para o não cumprimento também em 2023. Nossas expectativas atuais</w:t>
+      </w:r>
+      <w:r>
+        <w:rPr>
+          <w:rFonts w:ascii="Montserrat" w:hAnsi="Montserrat"/>
+        </w:rPr>
+        <w:t xml:space="preserve"> </w:t>
+      </w:r>
+      <w:r>
+        <w:rPr>
+          <w:rFonts w:ascii="Montserrat" w:hAnsi="Montserrat"/>
+        </w:rPr>
+        <w:t>para o IPCA estão em 9,3% para 2022 e 4,2% para 2023. Atualmente esperamos que o Copom elevará a Selic em 0,75 p.p. na reunião do</w:t>
+      </w:r>
+      <w:r>
+        <w:rPr>
+          <w:rFonts w:ascii="Montserrat" w:hAnsi="Montserrat"/>
+        </w:rPr>
+        <w:t xml:space="preserve"> </w:t>
+      </w:r>
+      <w:r>
+        <w:rPr>
+          <w:rFonts w:ascii="Montserrat" w:hAnsi="Montserrat"/>
+        </w:rPr>
+        <w:t>dia 15/06/2022 e mais 0,25 p.p. na reunião de 03/08/2022. Encerrando o ciclo de</w:t>
+      </w:r>
+      <w:r>
+        <w:rPr>
+          <w:rFonts w:ascii="Montserrat" w:hAnsi="Montserrat"/>
+        </w:rPr>
+        <w:t xml:space="preserve"> </w:t>
+      </w:r>
+      <w:r>
+        <w:rPr>
+          <w:rFonts w:ascii="Montserrat" w:hAnsi="Montserrat"/>
+        </w:rPr>
+        <w:t>alta em 13,75%.</w:t>
       </w:r>
     </w:p>
     <w:p>
@@ -264,25 +425,18 @@
         <w:jc w:val="both"/>
         <w:rPr>
           <w:rFonts w:ascii="Montserrat" w:hAnsi="Montserrat"/>
-          <w:sz w:val="24"/>
-          <w:szCs w:val="24"/>
+          <w:b/>
+          <w:bCs/>
         </w:rPr>
       </w:pPr>
     </w:p>
     <w:p>
       <w:pPr>
-        <w:pStyle w:val="PargrafodaLista"/>
-        <w:numPr>
-          <w:ilvl w:val="0"/>
-          <w:numId w:val="1"/>
-        </w:numPr>
         <w:jc w:val="both"/>
         <w:rPr>
           <w:rFonts w:ascii="Montserrat" w:hAnsi="Montserrat"/>
           <w:b/>
           <w:bCs/>
-          <w:sz w:val="24"/>
-          <w:szCs w:val="24"/>
         </w:rPr>
       </w:pPr>
       <w:r>
@@ -290,10 +444,8 @@
           <w:rFonts w:ascii="Montserrat" w:hAnsi="Montserrat"/>
           <w:b/>
           <w:bCs/>
-          <w:sz w:val="24"/>
-          <w:szCs w:val="24"/>
-        </w:rPr>
-        <w:t>4UM Inflação IMA-B 5 / IMA-B 5+ FIRF</w:t>
+        </w:rPr>
+        <w:t>4UM IMA-B 5 FIRF</w:t>
       </w:r>
     </w:p>
     <w:p>
@@ -301,337 +453,73 @@
         <w:jc w:val="both"/>
         <w:rPr>
           <w:rFonts w:ascii="Montserrat" w:hAnsi="Montserrat"/>
-          <w:sz w:val="24"/>
-          <w:szCs w:val="24"/>
-        </w:rPr>
-      </w:pPr>
-      <w:r>
-        <w:rPr>
-          <w:rFonts w:ascii="Montserrat" w:hAnsi="Montserrat"/>
-          <w:sz w:val="24"/>
-          <w:szCs w:val="24"/>
+        </w:rPr>
+      </w:pPr>
+      <w:r>
+        <w:rPr>
+          <w:rFonts w:ascii="Montserrat" w:hAnsi="Montserrat"/>
         </w:rPr>
         <w:t xml:space="preserve">O 4UM Inflação IMA-B 5 FIRF encerrou o mês de </w:t>
       </w:r>
       <w:r>
         <w:rPr>
           <w:rFonts w:ascii="Montserrat" w:hAnsi="Montserrat"/>
-          <w:sz w:val="24"/>
-          <w:szCs w:val="24"/>
-        </w:rPr>
-        <w:t>março</w:t>
-      </w:r>
-      <w:r>
-        <w:rPr>
-          <w:rFonts w:ascii="Montserrat" w:hAnsi="Montserrat"/>
-          <w:sz w:val="24"/>
-          <w:szCs w:val="24"/>
+        </w:rPr>
+        <w:t>abril</w:t>
+      </w:r>
+      <w:r>
+        <w:rPr>
+          <w:rFonts w:ascii="Montserrat" w:hAnsi="Montserrat"/>
         </w:rPr>
         <w:t xml:space="preserve"> de 2022 com um desempenho de </w:t>
       </w:r>
       <w:r>
         <w:rPr>
           <w:rFonts w:ascii="Montserrat" w:hAnsi="Montserrat"/>
-          <w:sz w:val="24"/>
-          <w:szCs w:val="24"/>
-        </w:rPr>
-        <w:t>2,59</w:t>
-      </w:r>
-      <w:r>
-        <w:rPr>
-          <w:rFonts w:ascii="Montserrat" w:hAnsi="Montserrat"/>
-          <w:sz w:val="24"/>
-          <w:szCs w:val="24"/>
+        </w:rPr>
+        <w:t>1,30</w:t>
+      </w:r>
+      <w:r>
+        <w:rPr>
+          <w:rFonts w:ascii="Montserrat" w:hAnsi="Montserrat"/>
         </w:rPr>
         <w:t xml:space="preserve">%. O benchmark do fundo, IMA-B 5, teve uma alta de </w:t>
       </w:r>
       <w:r>
         <w:rPr>
           <w:rFonts w:ascii="Montserrat" w:hAnsi="Montserrat"/>
-          <w:sz w:val="24"/>
-          <w:szCs w:val="24"/>
-        </w:rPr>
-        <w:t>2</w:t>
-      </w:r>
-      <w:r>
-        <w:rPr>
-          <w:rFonts w:ascii="Montserrat" w:hAnsi="Montserrat"/>
-          <w:sz w:val="24"/>
-          <w:szCs w:val="24"/>
-        </w:rPr>
-        <w:t>,</w:t>
-      </w:r>
-      <w:r>
-        <w:rPr>
-          <w:rFonts w:ascii="Montserrat" w:hAnsi="Montserrat"/>
-          <w:sz w:val="24"/>
-          <w:szCs w:val="24"/>
-        </w:rPr>
-        <w:t>61</w:t>
-      </w:r>
-      <w:r>
-        <w:rPr>
-          <w:rFonts w:ascii="Montserrat" w:hAnsi="Montserrat"/>
-          <w:sz w:val="24"/>
-          <w:szCs w:val="24"/>
-        </w:rPr>
-        <w:t xml:space="preserve">%. </w:t>
-      </w:r>
-      <w:r>
-        <w:rPr>
-          <w:rFonts w:ascii="Montserrat" w:hAnsi="Montserrat"/>
-          <w:sz w:val="24"/>
-          <w:szCs w:val="24"/>
-        </w:rPr>
-        <w:t>O</w:t>
-      </w:r>
-      <w:r>
-        <w:rPr>
-          <w:rFonts w:ascii="Montserrat" w:hAnsi="Montserrat"/>
-          <w:sz w:val="24"/>
-          <w:szCs w:val="24"/>
-        </w:rPr>
-        <w:t xml:space="preserve"> IMA-B 5+ </w:t>
-      </w:r>
-      <w:r>
-        <w:rPr>
-          <w:rFonts w:ascii="Montserrat" w:hAnsi="Montserrat"/>
-          <w:sz w:val="24"/>
-          <w:szCs w:val="24"/>
-        </w:rPr>
-        <w:t>performou 3,56</w:t>
-      </w:r>
-      <w:r>
-        <w:rPr>
-          <w:rFonts w:ascii="Montserrat" w:hAnsi="Montserrat"/>
-          <w:sz w:val="24"/>
-          <w:szCs w:val="24"/>
-        </w:rPr>
-        <w:t>% no mesmo período.</w:t>
-      </w:r>
-      <w:r>
-        <w:rPr>
-          <w:rFonts w:ascii="Montserrat" w:hAnsi="Montserrat"/>
-          <w:sz w:val="24"/>
-          <w:szCs w:val="24"/>
-        </w:rPr>
-        <w:t xml:space="preserve"> No ano, o desempenho do fundo é de 3,53% e do benchmark é de 3,81%. Já a performance do IMA-B 5+ é de 1,91%.</w:t>
-      </w:r>
-      <w:r>
-        <w:rPr>
-          <w:rFonts w:ascii="Montserrat" w:hAnsi="Montserrat"/>
-          <w:sz w:val="24"/>
-          <w:szCs w:val="24"/>
-        </w:rPr>
-        <w:t xml:space="preserve"> Ressaltamos que em setembro de 2021 alteramos o benchmark do fundo, anteriormente IMA-B para posteriormente o IMA-B 5. As estatísticas do 4UM Inflação IMA-B 5 e 4UM Inflação IMA-B 5+ estavam da seguinte forma no final de </w:t>
-      </w:r>
-      <w:r>
-        <w:rPr>
-          <w:rFonts w:ascii="Montserrat" w:hAnsi="Montserrat"/>
-          <w:sz w:val="24"/>
-          <w:szCs w:val="24"/>
-        </w:rPr>
-        <w:t>março</w:t>
-      </w:r>
-      <w:r>
-        <w:rPr>
-          <w:rFonts w:ascii="Montserrat" w:hAnsi="Montserrat"/>
-          <w:sz w:val="24"/>
-          <w:szCs w:val="24"/>
-        </w:rPr>
-        <w:t xml:space="preserve"> de 2022: a taxa real de carrego acima da inflação da carteira do 4UM Inflação IMA-B 5 estava em 5,</w:t>
-      </w:r>
-      <w:r>
-        <w:rPr>
-          <w:rFonts w:ascii="Montserrat" w:hAnsi="Montserrat"/>
-          <w:sz w:val="24"/>
-          <w:szCs w:val="24"/>
-        </w:rPr>
-        <w:t>2</w:t>
-      </w:r>
-      <w:r>
-        <w:rPr>
-          <w:rFonts w:ascii="Montserrat" w:hAnsi="Montserrat"/>
-          <w:sz w:val="24"/>
-          <w:szCs w:val="24"/>
-        </w:rPr>
-        <w:t xml:space="preserve">% ao ano, enquanto seu benchmark, o IMA-B 5, estava com uma taxa de </w:t>
-      </w:r>
-      <w:r>
-        <w:rPr>
-          <w:rFonts w:ascii="Montserrat" w:hAnsi="Montserrat"/>
-          <w:sz w:val="24"/>
-          <w:szCs w:val="24"/>
-        </w:rPr>
-        <w:t>5</w:t>
-      </w:r>
-      <w:r>
-        <w:rPr>
-          <w:rFonts w:ascii="Montserrat" w:hAnsi="Montserrat"/>
-          <w:sz w:val="24"/>
-          <w:szCs w:val="24"/>
-        </w:rPr>
-        <w:t>,</w:t>
-      </w:r>
-      <w:r>
-        <w:rPr>
-          <w:rFonts w:ascii="Montserrat" w:hAnsi="Montserrat"/>
-          <w:sz w:val="24"/>
-          <w:szCs w:val="24"/>
-        </w:rPr>
-        <w:t>4</w:t>
-      </w:r>
-      <w:r>
-        <w:rPr>
-          <w:rFonts w:ascii="Montserrat" w:hAnsi="Montserrat"/>
-          <w:sz w:val="24"/>
-          <w:szCs w:val="24"/>
-        </w:rPr>
-        <w:t>%. No fundo 4UM Inflação IMA-B 5+ a taxa real era de 5,</w:t>
-      </w:r>
-      <w:r>
-        <w:rPr>
-          <w:rFonts w:ascii="Montserrat" w:hAnsi="Montserrat"/>
-          <w:sz w:val="24"/>
-          <w:szCs w:val="24"/>
-        </w:rPr>
-        <w:t>5</w:t>
-      </w:r>
-      <w:r>
-        <w:rPr>
-          <w:rFonts w:ascii="Montserrat" w:hAnsi="Montserrat"/>
-          <w:sz w:val="24"/>
-          <w:szCs w:val="24"/>
-        </w:rPr>
-        <w:t>%, enquanto o IMA-B 5+ estava em 5,</w:t>
-      </w:r>
-      <w:r>
-        <w:rPr>
-          <w:rFonts w:ascii="Montserrat" w:hAnsi="Montserrat"/>
-          <w:sz w:val="24"/>
-          <w:szCs w:val="24"/>
-        </w:rPr>
-        <w:t>5</w:t>
-      </w:r>
-      <w:r>
-        <w:rPr>
-          <w:rFonts w:ascii="Montserrat" w:hAnsi="Montserrat"/>
-          <w:sz w:val="24"/>
-          <w:szCs w:val="24"/>
-        </w:rPr>
-        <w:t>%. Em relação à duration das carteiras, o 4UM Inflação IMA-B 5 e seu benchmark, o IMA-B 5, estavam em torno de 2 anos. Na carteira do 4UM Inflação IMA-B 5+ e o IMA-B 5+, as durations estavam em torno de 11,</w:t>
-      </w:r>
-      <w:r>
-        <w:rPr>
-          <w:rFonts w:ascii="Montserrat" w:hAnsi="Montserrat"/>
-          <w:sz w:val="24"/>
-          <w:szCs w:val="24"/>
-        </w:rPr>
-        <w:t>0</w:t>
-      </w:r>
-      <w:r>
-        <w:rPr>
-          <w:rFonts w:ascii="Montserrat" w:hAnsi="Montserrat"/>
-          <w:sz w:val="24"/>
-          <w:szCs w:val="24"/>
-        </w:rPr>
-        <w:t xml:space="preserve"> e 11,</w:t>
-      </w:r>
-      <w:r>
-        <w:rPr>
-          <w:rFonts w:ascii="Montserrat" w:hAnsi="Montserrat"/>
-          <w:sz w:val="24"/>
-          <w:szCs w:val="24"/>
-        </w:rPr>
-        <w:t>4</w:t>
-      </w:r>
-      <w:r>
-        <w:rPr>
-          <w:rFonts w:ascii="Montserrat" w:hAnsi="Montserrat"/>
-          <w:sz w:val="24"/>
-          <w:szCs w:val="24"/>
-        </w:rPr>
-        <w:t xml:space="preserve"> anos. Em termos de alocação, o 4UM Inflação IMA-B 5 está posicionado em NTN-B 2023 e NTN-B 2024, com um peso de 2</w:t>
-      </w:r>
-      <w:r>
-        <w:rPr>
-          <w:rFonts w:ascii="Montserrat" w:hAnsi="Montserrat"/>
-          <w:sz w:val="24"/>
-          <w:szCs w:val="24"/>
-        </w:rPr>
-        <w:t>3</w:t>
-      </w:r>
-      <w:r>
-        <w:rPr>
-          <w:rFonts w:ascii="Montserrat" w:hAnsi="Montserrat"/>
-          <w:sz w:val="24"/>
-          <w:szCs w:val="24"/>
-        </w:rPr>
-        <w:t>% e 7</w:t>
-      </w:r>
-      <w:r>
-        <w:rPr>
-          <w:rFonts w:ascii="Montserrat" w:hAnsi="Montserrat"/>
-          <w:sz w:val="24"/>
-          <w:szCs w:val="24"/>
-        </w:rPr>
-        <w:t>3</w:t>
-      </w:r>
-      <w:r>
-        <w:rPr>
-          <w:rFonts w:ascii="Montserrat" w:hAnsi="Montserrat"/>
-          <w:sz w:val="24"/>
-          <w:szCs w:val="24"/>
-        </w:rPr>
-        <w:t xml:space="preserve">%, respectivamente e mantendo </w:t>
-      </w:r>
-      <w:r>
-        <w:rPr>
-          <w:rFonts w:ascii="Montserrat" w:hAnsi="Montserrat"/>
-          <w:sz w:val="24"/>
-          <w:szCs w:val="24"/>
-        </w:rPr>
-        <w:t>4</w:t>
-      </w:r>
-      <w:r>
-        <w:rPr>
-          <w:rFonts w:ascii="Montserrat" w:hAnsi="Montserrat"/>
-          <w:sz w:val="24"/>
-          <w:szCs w:val="24"/>
-        </w:rPr>
-        <w:t>% em caixa. O 4UM Inflação IMA-B 5+ está posicionado em NTN-B 2035 e NTN-B 2040, com um peso de 4% e 9</w:t>
-      </w:r>
-      <w:r>
-        <w:rPr>
-          <w:rFonts w:ascii="Montserrat" w:hAnsi="Montserrat"/>
-          <w:sz w:val="24"/>
-          <w:szCs w:val="24"/>
-        </w:rPr>
-        <w:t>5</w:t>
-      </w:r>
-      <w:r>
-        <w:rPr>
-          <w:rFonts w:ascii="Montserrat" w:hAnsi="Montserrat"/>
-          <w:sz w:val="24"/>
-          <w:szCs w:val="24"/>
-        </w:rPr>
-        <w:t xml:space="preserve">%, respectivamente e mantendo </w:t>
-      </w:r>
-      <w:r>
-        <w:rPr>
-          <w:rFonts w:ascii="Montserrat" w:hAnsi="Montserrat"/>
-          <w:sz w:val="24"/>
-          <w:szCs w:val="24"/>
-        </w:rPr>
-        <w:t>1</w:t>
-      </w:r>
-      <w:r>
-        <w:rPr>
-          <w:rFonts w:ascii="Montserrat" w:hAnsi="Montserrat"/>
-          <w:sz w:val="24"/>
-          <w:szCs w:val="24"/>
-        </w:rPr>
-        <w:t>% em caixa.</w:t>
+        </w:rPr>
+        <w:t>1,56</w:t>
+      </w:r>
+      <w:r>
+        <w:rPr>
+          <w:rFonts w:ascii="Montserrat" w:hAnsi="Montserrat"/>
+        </w:rPr>
+        <w:t xml:space="preserve">%. No ano, o desempenho do fundo é de </w:t>
+      </w:r>
+      <w:r>
+        <w:rPr>
+          <w:rFonts w:ascii="Montserrat" w:hAnsi="Montserrat"/>
+        </w:rPr>
+        <w:t>4,88</w:t>
+      </w:r>
+      <w:r>
+        <w:rPr>
+          <w:rFonts w:ascii="Montserrat" w:hAnsi="Montserrat"/>
+        </w:rPr>
+        <w:t xml:space="preserve">% e do benchmark é de </w:t>
+      </w:r>
+      <w:r>
+        <w:rPr>
+          <w:rFonts w:ascii="Montserrat" w:hAnsi="Montserrat"/>
+        </w:rPr>
+        <w:t>5,43</w:t>
+      </w:r>
+      <w:r>
+        <w:rPr>
+          <w:rFonts w:ascii="Montserrat" w:hAnsi="Montserrat"/>
+        </w:rPr>
+        <w:t>%.</w:t>
       </w:r>
     </w:p>
     <w:p>
@@ -639,140 +527,342 @@
         <w:jc w:val="both"/>
         <w:rPr>
           <w:rFonts w:ascii="Montserrat" w:hAnsi="Montserrat"/>
-          <w:sz w:val="24"/>
-          <w:szCs w:val="24"/>
-        </w:rPr>
-      </w:pPr>
+        </w:rPr>
+      </w:pPr>
+      <w:r>
+        <w:rPr>
+          <w:rFonts w:ascii="Montserrat" w:hAnsi="Montserrat"/>
+        </w:rPr>
+        <w:t>As estatísticas do 4UM Inflação IMA-B 5 estava da seguinte forma no final de março de 2022: a taxa real de carrego acima da inflação da carteira estava em 5,</w:t>
+      </w:r>
+      <w:r>
+        <w:rPr>
+          <w:rFonts w:ascii="Montserrat" w:hAnsi="Montserrat"/>
+        </w:rPr>
+        <w:t>4</w:t>
+      </w:r>
+      <w:r>
+        <w:rPr>
+          <w:rFonts w:ascii="Montserrat" w:hAnsi="Montserrat"/>
+        </w:rPr>
+        <w:t>% ao ano, enquanto seu benchmark, o IMA-B 5, estava com uma taxa de 5,</w:t>
+      </w:r>
+      <w:r>
+        <w:rPr>
+          <w:rFonts w:ascii="Montserrat" w:hAnsi="Montserrat"/>
+        </w:rPr>
+        <w:t>3</w:t>
+      </w:r>
+      <w:r>
+        <w:rPr>
+          <w:rFonts w:ascii="Montserrat" w:hAnsi="Montserrat"/>
+        </w:rPr>
+        <w:t>%. Em relação à duration da carteira, o 4UM Inflação IMA-B 5 e seu benchmark, o IMA-B 5, estavam em torno de 2 anos. Em termos de alocação, o fundo está posicionado em NTN-B 2023 e NTN-B 2024, com um peso de 2</w:t>
+      </w:r>
+      <w:r>
+        <w:rPr>
+          <w:rFonts w:ascii="Montserrat" w:hAnsi="Montserrat"/>
+        </w:rPr>
+        <w:t>2</w:t>
+      </w:r>
+      <w:r>
+        <w:rPr>
+          <w:rFonts w:ascii="Montserrat" w:hAnsi="Montserrat"/>
+        </w:rPr>
+        <w:t>% e 7</w:t>
+      </w:r>
+      <w:r>
+        <w:rPr>
+          <w:rFonts w:ascii="Montserrat" w:hAnsi="Montserrat"/>
+        </w:rPr>
+        <w:t>6</w:t>
+      </w:r>
+      <w:r>
+        <w:rPr>
+          <w:rFonts w:ascii="Montserrat" w:hAnsi="Montserrat"/>
+        </w:rPr>
+        <w:t xml:space="preserve">%, respectivamente e mantendo </w:t>
+      </w:r>
+      <w:r>
+        <w:rPr>
+          <w:rFonts w:ascii="Montserrat" w:hAnsi="Montserrat"/>
+        </w:rPr>
+        <w:t>2</w:t>
+      </w:r>
+      <w:r>
+        <w:rPr>
+          <w:rFonts w:ascii="Montserrat" w:hAnsi="Montserrat"/>
+        </w:rPr>
+        <w:t>% em caixa.</w:t>
+      </w:r>
+    </w:p>
+    <w:p>
+      <w:pPr>
+        <w:jc w:val="both"/>
+        <w:rPr>
+          <w:rFonts w:ascii="Montserrat" w:hAnsi="Montserrat"/>
+        </w:rPr>
+      </w:pPr>
+    </w:p>
+    <w:p>
+      <w:pPr>
+        <w:jc w:val="both"/>
+        <w:rPr>
+          <w:rFonts w:ascii="Montserrat" w:hAnsi="Montserrat"/>
+        </w:rPr>
+      </w:pPr>
+    </w:p>
+    <w:p>
+      <w:pPr>
+        <w:jc w:val="both"/>
+        <w:rPr>
+          <w:rFonts w:ascii="Montserrat" w:hAnsi="Montserrat"/>
+        </w:rPr>
+      </w:pPr>
+    </w:p>
+    <w:p>
+      <w:pPr>
+        <w:jc w:val="both"/>
+        <w:rPr>
+          <w:rFonts w:ascii="Montserrat" w:hAnsi="Montserrat"/>
+        </w:rPr>
+      </w:pPr>
+    </w:p>
+    <w:p>
+      <w:pPr>
+        <w:jc w:val="both"/>
+        <w:rPr>
+          <w:rFonts w:ascii="Montserrat" w:hAnsi="Montserrat"/>
+          <w:b/>
+          <w:bCs/>
+        </w:rPr>
+      </w:pPr>
+      <w:r>
+        <w:rPr>
+          <w:rFonts w:ascii="Montserrat" w:hAnsi="Montserrat"/>
+          <w:b/>
+          <w:bCs/>
+        </w:rPr>
+        <w:lastRenderedPageBreak/>
+        <w:t>4UM IMA-B 5+ FIRF</w:t>
+      </w:r>
+    </w:p>
+    <w:p>
+      <w:pPr>
+        <w:jc w:val="both"/>
+        <w:rPr>
+          <w:rFonts w:ascii="Montserrat" w:hAnsi="Montserrat"/>
+        </w:rPr>
+      </w:pPr>
+      <w:r>
+        <w:rPr>
+          <w:rFonts w:ascii="Montserrat" w:hAnsi="Montserrat"/>
+        </w:rPr>
+        <w:t xml:space="preserve">O 4UM Inflação IMA-B 5+ FIRF encerrou o mês de março de 2022 com um desempenho de </w:t>
+      </w:r>
+      <w:r>
+        <w:rPr>
+          <w:rFonts w:ascii="Montserrat" w:hAnsi="Montserrat"/>
+        </w:rPr>
+        <w:t>-0,08</w:t>
+      </w:r>
+      <w:r>
+        <w:rPr>
+          <w:rFonts w:ascii="Montserrat" w:hAnsi="Montserrat"/>
+        </w:rPr>
+        <w:t>%. O benchmark do fundo, IMA-B 5</w:t>
+      </w:r>
+      <w:r>
+        <w:rPr>
+          <w:rFonts w:ascii="Montserrat" w:hAnsi="Montserrat"/>
+        </w:rPr>
+        <w:t>+</w:t>
+      </w:r>
+      <w:r>
+        <w:rPr>
+          <w:rFonts w:ascii="Montserrat" w:hAnsi="Montserrat"/>
+        </w:rPr>
+        <w:t xml:space="preserve">, teve uma alta de </w:t>
+      </w:r>
+      <w:r>
+        <w:rPr>
+          <w:rFonts w:ascii="Montserrat" w:hAnsi="Montserrat"/>
+        </w:rPr>
+        <w:t>0,08</w:t>
+      </w:r>
+      <w:r>
+        <w:rPr>
+          <w:rFonts w:ascii="Montserrat" w:hAnsi="Montserrat"/>
+        </w:rPr>
+        <w:t>%. No ano, o desempenho do fundo é de 2,0</w:t>
+      </w:r>
+      <w:r>
+        <w:rPr>
+          <w:rFonts w:ascii="Montserrat" w:hAnsi="Montserrat"/>
+        </w:rPr>
+        <w:t>1</w:t>
+      </w:r>
+      <w:r>
+        <w:rPr>
+          <w:rFonts w:ascii="Montserrat" w:hAnsi="Montserrat"/>
+        </w:rPr>
+        <w:t>% e do benchmark é de 1,9</w:t>
+      </w:r>
+      <w:r>
+        <w:rPr>
+          <w:rFonts w:ascii="Montserrat" w:hAnsi="Montserrat"/>
+        </w:rPr>
+        <w:t>9</w:t>
+      </w:r>
+      <w:r>
+        <w:rPr>
+          <w:rFonts w:ascii="Montserrat" w:hAnsi="Montserrat"/>
+        </w:rPr>
+        <w:t>%.</w:t>
+      </w:r>
+    </w:p>
+    <w:p>
+      <w:pPr>
+        <w:jc w:val="both"/>
+        <w:rPr>
+          <w:rFonts w:ascii="Montserrat" w:hAnsi="Montserrat"/>
+        </w:rPr>
+      </w:pPr>
+      <w:r>
+        <w:rPr>
+          <w:rFonts w:ascii="Montserrat" w:hAnsi="Montserrat"/>
+        </w:rPr>
+        <w:t>As estatísticas do 4UM Inflação IMA-B 5+ estava da seguinte forma no final de março de 2022: a taxa real de carrego acima da inflação da carteira era de 5,</w:t>
+      </w:r>
+      <w:r>
+        <w:rPr>
+          <w:rFonts w:ascii="Montserrat" w:hAnsi="Montserrat"/>
+        </w:rPr>
+        <w:t>7</w:t>
+      </w:r>
+      <w:r>
+        <w:rPr>
+          <w:rFonts w:ascii="Montserrat" w:hAnsi="Montserrat"/>
+        </w:rPr>
+        <w:t>%, enquanto o IMA-B 5+ estava em 5,</w:t>
+      </w:r>
+      <w:r>
+        <w:rPr>
+          <w:rFonts w:ascii="Montserrat" w:hAnsi="Montserrat"/>
+        </w:rPr>
+        <w:t>7</w:t>
+      </w:r>
+      <w:r>
+        <w:rPr>
+          <w:rFonts w:ascii="Montserrat" w:hAnsi="Montserrat"/>
+        </w:rPr>
+        <w:t>%. Em relação à duration da carteira, o 4UM Inflação IMA-B 5+ e seu benchmark, o IMA-B 5+, estavam em torno de 11 anos. Em termos de alocação, o 4UM Inflação IMA-B 5+ está posicionado em NTN-B 2035 e NTN-B 2040, com um peso de 4% e 95%, respectivamente e mantendo 1% em caixa.</w:t>
+      </w:r>
+    </w:p>
+    <w:p>
+      <w:pPr>
+        <w:jc w:val="both"/>
+        <w:rPr>
+          <w:rFonts w:ascii="Montserrat" w:hAnsi="Montserrat"/>
+        </w:rPr>
+      </w:pPr>
+    </w:p>
+    <w:p>
+      <w:pPr>
+        <w:jc w:val="both"/>
+        <w:rPr>
+          <w:rFonts w:ascii="Montserrat" w:hAnsi="Montserrat"/>
+          <w:b/>
+          <w:bCs/>
+        </w:rPr>
+      </w:pPr>
+      <w:r>
+        <w:rPr>
+          <w:rFonts w:ascii="Montserrat" w:hAnsi="Montserrat"/>
+          <w:b/>
+          <w:bCs/>
+        </w:rPr>
+        <w:t xml:space="preserve">4UM </w:t>
+      </w:r>
+      <w:r>
+        <w:rPr>
+          <w:rFonts w:ascii="Montserrat" w:hAnsi="Montserrat"/>
+          <w:b/>
+          <w:bCs/>
+        </w:rPr>
+        <w:t>CRÉDITO</w:t>
+      </w:r>
+    </w:p>
+    <w:p>
+      <w:pPr>
+        <w:jc w:val="both"/>
+        <w:rPr>
+          <w:rFonts w:ascii="Montserrat" w:hAnsi="Montserrat"/>
+        </w:rPr>
+      </w:pPr>
+      <w:r>
+        <w:rPr>
+          <w:rFonts w:ascii="Montserrat" w:hAnsi="Montserrat"/>
+        </w:rPr>
+        <w:t>No mês de abril de 2022, o 4UM FIRF Crédito Privado apresentou rentabilidade de 0,89%, equivalente a 106% do CDI.</w:t>
+      </w:r>
+      <w:r>
+        <w:rPr>
+          <w:rFonts w:ascii="Montserrat" w:hAnsi="Montserrat"/>
+        </w:rPr>
+        <w:t xml:space="preserve"> </w:t>
+      </w:r>
+      <w:r>
+        <w:rPr>
+          <w:rFonts w:ascii="Montserrat" w:hAnsi="Montserrat"/>
+        </w:rPr>
+        <w:t>Em relação as classes de ativos, a parcela de Crédito Privado terminou o mês com uma alocação de 54% do PL do fundo, sendo que esta parcela ficou distribuída entre Debêntures (27%) e ativos de Instituições Financeiras (27%). Já as parcelas de LFTs e Operações Compromissadas terminaram janeiro, respectivamente, com uma alocação de 7% e 28%. Por último, mas não menos importante, a parcela de Operações de Termo foi responsável pelo restante dos 11% da alocação.</w:t>
+      </w:r>
+      <w:r>
+        <w:rPr>
+          <w:rFonts w:ascii="Montserrat" w:hAnsi="Montserrat"/>
+        </w:rPr>
+        <w:t xml:space="preserve"> </w:t>
+      </w:r>
+      <w:r>
+        <w:rPr>
+          <w:rFonts w:ascii="Montserrat" w:hAnsi="Montserrat"/>
+        </w:rPr>
+        <w:t>Em complemento, é interessante ressaltar o ingresso de 5 novos ativos na carteira do fundo.</w:t>
+      </w:r>
+      <w:r>
+        <w:rPr>
+          <w:rFonts w:ascii="Montserrat" w:hAnsi="Montserrat"/>
+        </w:rPr>
+        <w:t xml:space="preserve"> </w:t>
+      </w:r>
+      <w:r>
+        <w:rPr>
+          <w:rFonts w:ascii="Montserrat" w:hAnsi="Montserrat"/>
+        </w:rPr>
+        <w:t>Nesse mês, realizamos alocações em ativos de crédito de BTG Pactual, Paraná Banco, Banco ABC, Aeris e Sabesp. As operações de ativos bancários tiveram prazo médio de aproximadamente 0,35 anos e uma taxa ponderada de aproximadamente 105,75% do CDI, e para os créditos corporativos, o prazo médio foi de 4,8 anos, com um yield ponderado de DI+1,43%. Com isso, o fundo totaliza 27 emissores diferentes na sua carteira.</w:t>
+      </w:r>
+      <w:r>
+        <w:rPr>
+          <w:rFonts w:ascii="Montserrat" w:hAnsi="Montserrat"/>
+        </w:rPr>
+        <w:t xml:space="preserve"> </w:t>
+      </w:r>
+      <w:r>
+        <w:rPr>
+          <w:rFonts w:ascii="Montserrat" w:hAnsi="Montserrat"/>
+        </w:rPr>
+        <w:t>Por fim, vale destacar algumas informações das operações a termo realizadas em abril de 2022. Ao todo foram realizadas 58 operações, sendo que pouco mais de 36% destas foram antecipadas. Em média, cada termo teve um financeiro de R$ 123K e um prazo de 20 dias. Com isso, as operações de termo tiveram um resultado médio de aproximadamente 215% do CDI.</w:t>
+      </w:r>
     </w:p>
     <w:sectPr>
       <w:pgSz w:w="11906" w:h="16838"/>
-      <w:pgMar w:top="851" w:right="851" w:bottom="851" w:left="851" w:header="708" w:footer="708" w:gutter="0"/>
+      <w:pgMar w:top="1134" w:right="1134" w:bottom="1134" w:left="1134" w:header="709" w:footer="709" w:gutter="0"/>
       <w:cols w:space="708"/>
       <w:docGrid w:linePitch="360"/>
     </w:sectPr>
   </w:body>
 </w:document>
-</file>
-
-<file path=word/numbering.xml><?xml version="1.0" encoding="utf-8"?>
-<w:numbering xmlns:wpc="http://schemas.microsoft.com/office/word/2010/wordprocessingCanvas" xmlns:cx="http://schemas.microsoft.com/office/drawing/2014/chartex" xmlns:cx1="http://schemas.microsoft.com/office/drawing/2015/9/8/chartex" xmlns:cx2="http://schemas.microsoft.com/office/drawing/2015/10/21/chartex" xmlns:cx3="http://schemas.microsoft.com/office/drawing/2016/5/9/chartex" xmlns:cx4="http://schemas.microsoft.com/office/drawing/2016/5/10/chartex" xmlns:cx5="http://schemas.microsoft.com/office/drawing/2016/5/11/chartex" xmlns:cx6="http://schemas.microsoft.com/office/drawing/2016/5/12/chartex" xmlns:cx7="http://schemas.microsoft.com/office/drawing/2016/5/13/chartex" xmlns:cx8="http://schemas.microsoft.com/office/drawing/2016/5/14/chartex" xmlns:mc="http://schemas.openxmlformats.org/markup-compatibility/2006" xmlns:aink="http://schemas.microsoft.com/office/drawing/2016/ink" xmlns:am3d="http://schemas.microsoft.com/office/drawing/2017/model3d" xmlns:o="urn:schemas-microsoft-com:office:office" xmlns:r="http://schemas.openxmlformats.org/officeDocument/2006/relationships" xmlns:m="http://schemas.openxmlformats.org/officeDocument/2006/math" xmlns:v="urn:schemas-microsoft-com:vml" xmlns:wp14="http://schemas.microsoft.com/office/word/2010/wordprocessingDrawing" xmlns:wp="http://schemas.openxmlformats.org/drawingml/2006/wordprocessingDrawing" xmlns:w10="urn:schemas-microsoft-com:office:word" xmlns:w="http://schemas.openxmlformats.org/wordprocessingml/2006/main" xmlns:w14="http://schemas.microsoft.com/office/word/2010/wordml" xmlns:w15="http://schemas.microsoft.com/office/word/2012/wordml" xmlns:w16cex="http://schemas.microsoft.com/office/word/2018/wordml/cex" xmlns:w16cid="http://schemas.microsoft.com/office/word/2016/wordml/cid" xmlns:w16="http://schemas.microsoft.com/office/word/2018/wordml" xmlns:w16sdtdh="http://schemas.microsoft.com/office/word/2020/wordml/sdtdatahash" xmlns:w16se="http://schemas.microsoft.com/office/word/2015/wordml/symex" xmlns:wpg="http://schemas.microsoft.com/office/word/2010/wordprocessingGroup" xmlns:wpi="http://schemas.microsoft.com/office/word/2010/wordprocessingInk" xmlns:wne="http://schemas.microsoft.com/office/word/2006/wordml" xmlns:wps="http://schemas.microsoft.com/office/word/2010/wordprocessingShape" mc:Ignorable="w14 w15 w16se w16cid w16 w16cex w16sdtdh wp14">
-  <w:abstractNum w:abstractNumId="0" w15:restartNumberingAfterBreak="0">
-    <w:nsid w:val="180A5E3F"/>
-    <w:multiLevelType w:val="hybridMultilevel"/>
-    <w:tmpl w:val="CCE4C438"/>
-    <w:lvl w:ilvl="0" w:tplc="04160001">
-      <w:start w:val="1"/>
-      <w:numFmt w:val="bullet"/>
-      <w:lvlText w:val=""/>
-      <w:lvlJc w:val="left"/>
-      <w:pPr>
-        <w:ind w:left="720" w:hanging="360"/>
-      </w:pPr>
-      <w:rPr>
-        <w:rFonts w:ascii="Symbol" w:hAnsi="Symbol" w:hint="default"/>
-      </w:rPr>
-    </w:lvl>
-    <w:lvl w:ilvl="1" w:tplc="04160003" w:tentative="1">
-      <w:start w:val="1"/>
-      <w:numFmt w:val="bullet"/>
-      <w:lvlText w:val="o"/>
-      <w:lvlJc w:val="left"/>
-      <w:pPr>
-        <w:ind w:left="1440" w:hanging="360"/>
-      </w:pPr>
-      <w:rPr>
-        <w:rFonts w:ascii="Courier New" w:hAnsi="Courier New" w:cs="Courier New" w:hint="default"/>
-      </w:rPr>
-    </w:lvl>
-    <w:lvl w:ilvl="2" w:tplc="04160005" w:tentative="1">
-      <w:start w:val="1"/>
-      <w:numFmt w:val="bullet"/>
-      <w:lvlText w:val=""/>
-      <w:lvlJc w:val="left"/>
-      <w:pPr>
-        <w:ind w:left="2160" w:hanging="360"/>
-      </w:pPr>
-      <w:rPr>
-        <w:rFonts w:ascii="Wingdings" w:hAnsi="Wingdings" w:hint="default"/>
-      </w:rPr>
-    </w:lvl>
-    <w:lvl w:ilvl="3" w:tplc="04160001" w:tentative="1">
-      <w:start w:val="1"/>
-      <w:numFmt w:val="bullet"/>
-      <w:lvlText w:val=""/>
-      <w:lvlJc w:val="left"/>
-      <w:pPr>
-        <w:ind w:left="2880" w:hanging="360"/>
-      </w:pPr>
-      <w:rPr>
-        <w:rFonts w:ascii="Symbol" w:hAnsi="Symbol" w:hint="default"/>
-      </w:rPr>
-    </w:lvl>
-    <w:lvl w:ilvl="4" w:tplc="04160003" w:tentative="1">
-      <w:start w:val="1"/>
-      <w:numFmt w:val="bullet"/>
-      <w:lvlText w:val="o"/>
-      <w:lvlJc w:val="left"/>
-      <w:pPr>
-        <w:ind w:left="3600" w:hanging="360"/>
-      </w:pPr>
-      <w:rPr>
-        <w:rFonts w:ascii="Courier New" w:hAnsi="Courier New" w:cs="Courier New" w:hint="default"/>
-      </w:rPr>
-    </w:lvl>
-    <w:lvl w:ilvl="5" w:tplc="04160005" w:tentative="1">
-      <w:start w:val="1"/>
-      <w:numFmt w:val="bullet"/>
-      <w:lvlText w:val=""/>
-      <w:lvlJc w:val="left"/>
-      <w:pPr>
-        <w:ind w:left="4320" w:hanging="360"/>
-      </w:pPr>
-      <w:rPr>
-        <w:rFonts w:ascii="Wingdings" w:hAnsi="Wingdings" w:hint="default"/>
-      </w:rPr>
-    </w:lvl>
-    <w:lvl w:ilvl="6" w:tplc="04160001" w:tentative="1">
-      <w:start w:val="1"/>
-      <w:numFmt w:val="bullet"/>
-      <w:lvlText w:val=""/>
-      <w:lvlJc w:val="left"/>
-      <w:pPr>
-        <w:ind w:left="5040" w:hanging="360"/>
-      </w:pPr>
-      <w:rPr>
-        <w:rFonts w:ascii="Symbol" w:hAnsi="Symbol" w:hint="default"/>
-      </w:rPr>
-    </w:lvl>
-    <w:lvl w:ilvl="7" w:tplc="04160003" w:tentative="1">
-      <w:start w:val="1"/>
-      <w:numFmt w:val="bullet"/>
-      <w:lvlText w:val="o"/>
-      <w:lvlJc w:val="left"/>
-      <w:pPr>
-        <w:ind w:left="5760" w:hanging="360"/>
-      </w:pPr>
-      <w:rPr>
-        <w:rFonts w:ascii="Courier New" w:hAnsi="Courier New" w:cs="Courier New" w:hint="default"/>
-      </w:rPr>
-    </w:lvl>
-    <w:lvl w:ilvl="8" w:tplc="04160005" w:tentative="1">
-      <w:start w:val="1"/>
-      <w:numFmt w:val="bullet"/>
-      <w:lvlText w:val=""/>
-      <w:lvlJc w:val="left"/>
-      <w:pPr>
-        <w:ind w:left="6480" w:hanging="360"/>
-      </w:pPr>
-      <w:rPr>
-        <w:rFonts w:ascii="Wingdings" w:hAnsi="Wingdings" w:hint="default"/>
-      </w:rPr>
-    </w:lvl>
-  </w:abstractNum>
-  <w:num w:numId="1">
-    <w:abstractNumId w:val="0"/>
-  </w:num>
-</w:numbering>
 </file>
 
 <file path=word/styles.xml><?xml version="1.0" encoding="utf-8"?>
@@ -1198,17 +1288,6 @@
     <w:semiHidden/>
     <w:unhideWhenUsed/>
   </w:style>
-  <w:style w:type="paragraph" w:styleId="PargrafodaLista">
-    <w:name w:val="List Paragraph"/>
-    <w:basedOn w:val="Normal"/>
-    <w:uiPriority w:val="34"/>
-    <w:qFormat/>
-    <w:rsid w:val="00C22B1E"/>
-    <w:pPr>
-      <w:ind w:left="720"/>
-      <w:contextualSpacing/>
-    </w:pPr>
-  </w:style>
 </w:styles>
 </file>
 
